--- a/Projeto/PrevTech_EVT_Evidencias_Teste.docx
+++ b/Projeto/PrevTech_EVT_Evidencias_Teste.docx
@@ -567,25 +567,7 @@
                 <w:sz w:val="22"/>
                 <w:szCs w:val="22"/>
               </w:rPr>
-              <w:t xml:space="preserve">Realizar a verificação dos Passos descritos no Fluxo </w:t>
-            </w:r>
-            <w:r>
-              <w:rPr>
-                <w:rFonts w:ascii="Calibri" w:hAnsi="Calibri" w:cs="Calibri"/>
-                <w:color w:val="000000"/>
-                <w:sz w:val="22"/>
-                <w:szCs w:val="22"/>
-              </w:rPr>
-              <w:t>Básico</w:t>
-            </w:r>
-            <w:r>
-              <w:rPr>
-                <w:rFonts w:ascii="Calibri" w:hAnsi="Calibri" w:cs="Calibri"/>
-                <w:color w:val="000000"/>
-                <w:sz w:val="22"/>
-                <w:szCs w:val="22"/>
-              </w:rPr>
-              <w:t>.</w:t>
+              <w:t>Realizar a verificação dos Passos descritos no Fluxo Básico.</w:t>
             </w:r>
           </w:p>
           <w:p>
@@ -697,25 +679,7 @@
                 <w:sz w:val="22"/>
                 <w:szCs w:val="22"/>
               </w:rPr>
-              <w:t xml:space="preserve">Realizar a verificação dos Passos descritos no Fluxo </w:t>
-            </w:r>
-            <w:r>
-              <w:rPr>
-                <w:rFonts w:ascii="Calibri" w:hAnsi="Calibri" w:cs="Calibri"/>
-                <w:color w:val="000000"/>
-                <w:sz w:val="22"/>
-                <w:szCs w:val="22"/>
-              </w:rPr>
-              <w:t>Alternativo 1</w:t>
-            </w:r>
-            <w:r>
-              <w:rPr>
-                <w:rFonts w:ascii="Calibri" w:hAnsi="Calibri" w:cs="Calibri"/>
-                <w:color w:val="000000"/>
-                <w:sz w:val="22"/>
-                <w:szCs w:val="22"/>
-              </w:rPr>
-              <w:t>.</w:t>
+              <w:t>Realizar a verificação dos Passos descritos no Fluxo Alternativo 1.</w:t>
             </w:r>
           </w:p>
           <w:p>
@@ -850,25 +814,7 @@
                 <w:sz w:val="22"/>
                 <w:szCs w:val="22"/>
               </w:rPr>
-              <w:t xml:space="preserve">Realizar a verificação dos Passos descritos no Fluxo Alternativo </w:t>
-            </w:r>
-            <w:r>
-              <w:rPr>
-                <w:rFonts w:ascii="Calibri" w:hAnsi="Calibri" w:cs="Calibri"/>
-                <w:color w:val="000000"/>
-                <w:sz w:val="22"/>
-                <w:szCs w:val="22"/>
-              </w:rPr>
-              <w:t>2</w:t>
-            </w:r>
-            <w:r>
-              <w:rPr>
-                <w:rFonts w:ascii="Calibri" w:hAnsi="Calibri" w:cs="Calibri"/>
-                <w:color w:val="000000"/>
-                <w:sz w:val="22"/>
-                <w:szCs w:val="22"/>
-              </w:rPr>
-              <w:t>.</w:t>
+              <w:t>Realizar a verificação dos Passos descritos no Fluxo Alternativo 2.</w:t>
             </w:r>
           </w:p>
         </w:tc>
@@ -1626,56 +1572,6 @@
       </w:tr>
     </w:tbl>
     <w:p/>
-    <w:p/>
-    <w:p/>
-    <w:p/>
-    <w:p/>
-    <w:p/>
-    <w:p/>
-    <w:p/>
-    <w:p/>
-    <w:p/>
-    <w:p/>
-    <w:p/>
-    <w:p/>
-    <w:p/>
-    <w:p/>
-    <w:p>
-      <w:pPr>
-        <w:jc w:val="center"/>
-      </w:pPr>
-    </w:p>
-    <w:p/>
-    <w:p/>
-    <w:p/>
-    <w:p/>
-    <w:p/>
-    <w:p/>
-    <w:p/>
-    <w:p/>
-    <w:p/>
-    <w:p/>
-    <w:p/>
-    <w:p/>
-    <w:p/>
-    <w:p/>
-    <w:p/>
-    <w:p/>
-    <w:p/>
-    <w:p/>
-    <w:p/>
-    <w:p/>
-    <w:p>
-      <w:r>
-        <w:tab/>
-      </w:r>
-      <w:r>
-        <w:tab/>
-      </w:r>
-      <w:r>
-        <w:tab/>
-      </w:r>
-    </w:p>
     <w:sectPr>
       <w:headerReference w:type="default" r:id="rId7"/>
       <w:pgSz w:w="11906" w:h="16838"/>
